--- a/docs/лист задания.docx
+++ b/docs/лист задания.docx
@@ -520,7 +520,16 @@
           <w:szCs w:val="28"/>
           <w:u w:val="single"/>
         </w:rPr>
-        <w:t xml:space="preserve">31 </w:t>
+        <w:t>26</w:t>
+      </w:r>
+      <w:r>
+        <w:rPr>
+          <w:i/>
+          <w:sz w:val="28"/>
+          <w:szCs w:val="28"/>
+          <w:u w:val="single"/>
+        </w:rPr>
+        <w:t xml:space="preserve"> </w:t>
       </w:r>
       <w:r>
         <w:rPr>
@@ -754,27 +763,7 @@
           <w:szCs w:val="28"/>
           <w:u w:val="single"/>
         </w:rPr>
-        <w:t xml:space="preserve">, </w:t>
-      </w:r>
-      <w:r>
-        <w:rPr>
-          <w:i/>
-          <w:spacing w:val="-2"/>
-          <w:sz w:val="28"/>
-          <w:szCs w:val="28"/>
-          <w:u w:val="single"/>
-        </w:rPr>
-        <w:t>ассемблер FASM</w:t>
-      </w:r>
-      <w:r>
-        <w:rPr>
-          <w:i/>
-          <w:spacing w:val="-2"/>
-          <w:sz w:val="28"/>
-          <w:szCs w:val="28"/>
-          <w:u w:val="single"/>
-        </w:rPr>
-        <w:t xml:space="preserve">, </w:t>
+        <w:t xml:space="preserve">, ассемблер FASM, </w:t>
       </w:r>
       <w:proofErr w:type="spellStart"/>
       <w:r>
@@ -1303,18 +1292,7 @@
           <w:u w:val="single"/>
           <w:lang w:val="be-BY"/>
         </w:rPr>
-        <w:t>Разработка программного средства</w:t>
-      </w:r>
-      <w:r>
-        <w:rPr>
-          <w:i/>
-          <w:spacing w:val="-6"/>
-          <w:sz w:val="28"/>
-          <w:szCs w:val="28"/>
-          <w:u w:val="single"/>
-          <w:lang w:val="be-BY"/>
-        </w:rPr>
-        <w:t xml:space="preserve">                                                                      </w:t>
+        <w:t xml:space="preserve">Разработка программного средства                                                                      </w:t>
       </w:r>
       <w:r>
         <w:rPr>
@@ -1756,67 +1734,68 @@
           <w:sz w:val="28"/>
           <w:szCs w:val="28"/>
           <w:u w:val="single"/>
-        </w:rPr>
-      </w:pPr>
-      <w:r>
-        <w:rPr>
-          <w:i/>
-          <w:sz w:val="28"/>
-          <w:szCs w:val="28"/>
-          <w:u w:val="single"/>
+          <w:lang w:val="en-US"/>
+        </w:rPr>
+      </w:pPr>
+      <w:r>
+        <w:rPr>
+          <w:sz w:val="28"/>
+          <w:szCs w:val="28"/>
+          <w:u w:val="single"/>
+        </w:rPr>
+        <w:t>Чертёж А1 по ГОСТ 19.701–90</w:t>
+      </w:r>
+      <w:r>
+        <w:rPr>
+          <w:i/>
+          <w:color w:val="FFFFFF"/>
+          <w:sz w:val="28"/>
+          <w:szCs w:val="28"/>
+          <w:u w:val="single" w:color="000000"/>
+        </w:rPr>
+        <w:t>––––––––</w:t>
+      </w:r>
+      <w:r>
+        <w:rPr>
+          <w:i/>
+          <w:color w:val="FFFFFF"/>
+          <w:sz w:val="28"/>
+          <w:szCs w:val="28"/>
+          <w:u w:val="single" w:color="000000"/>
+        </w:rPr>
+        <w:t xml:space="preserve">                                                                   </w:t>
+      </w:r>
+      <w:r>
+        <w:rPr>
+          <w:i/>
+          <w:color w:val="FFFFFF"/>
+          <w:sz w:val="28"/>
+          <w:szCs w:val="28"/>
+          <w:u w:val="single" w:color="000000"/>
+          <w:lang w:val="en-US"/>
+        </w:rPr>
+        <w:t xml:space="preserve">     </w:t>
+      </w:r>
+      <w:r>
+        <w:rPr>
+          <w:i/>
+          <w:color w:val="FFFFFF"/>
+          <w:sz w:val="28"/>
+          <w:szCs w:val="28"/>
+          <w:u w:val="single" w:color="000000"/>
+        </w:rPr>
+        <w:t>–</w:t>
+      </w:r>
+      <w:r>
+        <w:rPr>
+          <w:i/>
+          <w:color w:val="FFFFFF"/>
+          <w:sz w:val="28"/>
+          <w:szCs w:val="28"/>
+          <w:u w:val="single"/>
+          <w:lang w:val="en-US"/>
         </w:rPr>
         <w:t xml:space="preserve"> </w:t>
-      </w:r>
-      <w:r>
-        <w:rPr>
-          <w:i/>
-          <w:color w:val="FFFFFF"/>
-          <w:sz w:val="28"/>
-          <w:szCs w:val="28"/>
-          <w:u w:val="single" w:color="000000"/>
-        </w:rPr>
-        <w:t xml:space="preserve"> ––––––––––</w:t>
-      </w:r>
-      <w:r>
-        <w:rPr>
-          <w:i/>
-          <w:color w:val="FFFFFF"/>
-          <w:sz w:val="28"/>
-          <w:szCs w:val="28"/>
-          <w:u w:val="single" w:color="000000"/>
-          <w:lang w:val="en-US"/>
-        </w:rPr>
-        <w:t xml:space="preserve">                                                                   </w:t>
-      </w:r>
-      <w:r>
-        <w:rPr>
-          <w:i/>
-          <w:color w:val="FFFFFF"/>
-          <w:sz w:val="28"/>
-          <w:szCs w:val="28"/>
-          <w:u w:val="single" w:color="000000"/>
-        </w:rPr>
-        <w:t>––––––––––––––––––––     </w:t>
-      </w:r>
-      <w:r>
-        <w:rPr>
-          <w:i/>
-          <w:color w:val="FFFFFF"/>
-          <w:sz w:val="28"/>
-          <w:szCs w:val="28"/>
-          <w:u w:val="single" w:color="000000"/>
-        </w:rPr>
-        <w:t> </w:t>
-      </w:r>
-      <w:r>
-        <w:rPr>
-          <w:i/>
-          <w:color w:val="FFFFFF"/>
-          <w:sz w:val="28"/>
-          <w:szCs w:val="28"/>
-          <w:u w:val="single" w:color="000000"/>
-        </w:rPr>
-        <w:t> </w:t>
       </w:r>
     </w:p>
     <w:p>
@@ -1848,7 +1827,6 @@
           <w:sz w:val="28"/>
           <w:szCs w:val="28"/>
           <w:u w:val="single" w:color="000000"/>
-          <w:lang w:val="en-US"/>
         </w:rPr>
         <w:t xml:space="preserve">                                                                 </w:t>
       </w:r>
@@ -1893,7 +1871,6 @@
           <w:sz w:val="28"/>
           <w:szCs w:val="28"/>
           <w:u w:val="single" w:color="000000"/>
-          <w:lang w:val="en-US"/>
         </w:rPr>
         <w:t xml:space="preserve">                                                                       </w:t>
       </w:r>
@@ -2349,7 +2326,16 @@
           <w:szCs w:val="28"/>
           <w:u w:val="single"/>
         </w:rPr>
-        <w:t>1.10</w:t>
+        <w:t>2</w:t>
+      </w:r>
+      <w:r>
+        <w:rPr>
+          <w:i/>
+          <w:sz w:val="28"/>
+          <w:szCs w:val="28"/>
+          <w:u w:val="single"/>
+        </w:rPr>
+        <w:t>.10</w:t>
       </w:r>
       <w:r>
         <w:rPr>
@@ -2483,7 +2469,25 @@
           <w:szCs w:val="28"/>
           <w:u w:val="single"/>
         </w:rPr>
-        <w:t>15.10</w:t>
+        <w:t>1</w:t>
+      </w:r>
+      <w:r>
+        <w:rPr>
+          <w:i/>
+          <w:sz w:val="28"/>
+          <w:szCs w:val="28"/>
+          <w:u w:val="single"/>
+        </w:rPr>
+        <w:t>4</w:t>
+      </w:r>
+      <w:r>
+        <w:rPr>
+          <w:i/>
+          <w:sz w:val="28"/>
+          <w:szCs w:val="28"/>
+          <w:u w:val="single"/>
+        </w:rPr>
+        <w:t>.10</w:t>
       </w:r>
       <w:r>
         <w:rPr>
@@ -2566,7 +2570,16 @@
           <w:szCs w:val="28"/>
           <w:u w:val="single"/>
         </w:rPr>
-        <w:t>1.11</w:t>
+        <w:t>2</w:t>
+      </w:r>
+      <w:r>
+        <w:rPr>
+          <w:i/>
+          <w:sz w:val="28"/>
+          <w:szCs w:val="28"/>
+          <w:u w:val="single"/>
+        </w:rPr>
+        <w:t>.11</w:t>
       </w:r>
       <w:r>
         <w:rPr>
@@ -2649,7 +2662,26 @@
           <w:szCs w:val="28"/>
           <w:u w:val="single"/>
         </w:rPr>
-        <w:t>15.11</w:t>
+        <w:t>1</w:t>
+      </w:r>
+      <w:r>
+        <w:rPr>
+          <w:i/>
+          <w:sz w:val="28"/>
+          <w:szCs w:val="28"/>
+          <w:u w:val="single"/>
+          <w:lang w:val="en-US"/>
+        </w:rPr>
+        <w:t>6</w:t>
+      </w:r>
+      <w:r>
+        <w:rPr>
+          <w:i/>
+          <w:sz w:val="28"/>
+          <w:szCs w:val="28"/>
+          <w:u w:val="single"/>
+        </w:rPr>
+        <w:t>.11</w:t>
       </w:r>
       <w:r>
         <w:rPr>
@@ -2833,7 +2865,16 @@
           <w:szCs w:val="28"/>
           <w:u w:val="single"/>
         </w:rPr>
-        <w:t>25.12</w:t>
+        <w:t>14</w:t>
+      </w:r>
+      <w:r>
+        <w:rPr>
+          <w:i/>
+          <w:sz w:val="28"/>
+          <w:szCs w:val="28"/>
+          <w:u w:val="single"/>
+        </w:rPr>
+        <w:t>.12</w:t>
       </w:r>
       <w:r>
         <w:rPr>
@@ -2905,7 +2946,25 @@
           <w:szCs w:val="28"/>
           <w:u w:val="single"/>
         </w:rPr>
-        <w:t xml:space="preserve"> 31.12</w:t>
+        <w:t xml:space="preserve"> </w:t>
+      </w:r>
+      <w:r>
+        <w:rPr>
+          <w:i/>
+          <w:sz w:val="28"/>
+          <w:szCs w:val="28"/>
+          <w:u w:val="single"/>
+        </w:rPr>
+        <w:t>24</w:t>
+      </w:r>
+      <w:r>
+        <w:rPr>
+          <w:i/>
+          <w:sz w:val="28"/>
+          <w:szCs w:val="28"/>
+          <w:u w:val="single"/>
+        </w:rPr>
+        <w:t>.12</w:t>
       </w:r>
       <w:r>
         <w:rPr>
@@ -2956,7 +3015,7 @@
           <w:szCs w:val="28"/>
           <w:u w:val="single" w:color="000000"/>
         </w:rPr>
-        <w:t>13.12</w:t>
+        <w:t>23</w:t>
       </w:r>
       <w:r>
         <w:rPr>
@@ -2966,6 +3025,16 @@
           <w:szCs w:val="28"/>
           <w:u w:val="single" w:color="000000"/>
         </w:rPr>
+        <w:t>.12</w:t>
+      </w:r>
+      <w:r>
+        <w:rPr>
+          <w:i/>
+          <w:color w:val="000000"/>
+          <w:sz w:val="28"/>
+          <w:szCs w:val="28"/>
+          <w:u w:val="single" w:color="000000"/>
+        </w:rPr>
         <w:t xml:space="preserve"> по </w:t>
       </w:r>
       <w:r>
@@ -2976,7 +3045,17 @@
           <w:szCs w:val="28"/>
           <w:u w:val="single" w:color="000000"/>
         </w:rPr>
-        <w:t>02.01</w:t>
+        <w:t>27</w:t>
+      </w:r>
+      <w:r>
+        <w:rPr>
+          <w:i/>
+          <w:color w:val="000000"/>
+          <w:sz w:val="28"/>
+          <w:szCs w:val="28"/>
+          <w:u w:val="single" w:color="000000"/>
+        </w:rPr>
+        <w:t>.01</w:t>
       </w:r>
       <w:r>
         <w:rPr>
